--- a/Anforderungen.docx
+++ b/Anforderungen.docx
@@ -96,13 +96,8 @@
       <w:proofErr w:type="spellEnd"/>
     </w:p>
     <w:p>
-      <w:proofErr w:type="spellStart"/>
-      <w:r>
-        <w:t>Radlwimmer</w:t>
-      </w:r>
-      <w:proofErr w:type="spellEnd"/>
-      <w:r>
-        <w:t xml:space="preserve"> Stefan</w:t>
+      <w:r>
+        <w:t>Radlwimmer Stefan</w:t>
       </w:r>
       <w:r>
         <w:t>:</w:t>
@@ -149,7 +144,25 @@
         </w:numPr>
       </w:pPr>
       <w:r>
-        <w:t>2 Charakter, individuell steuerbar (WASD &amp; Pfeiltasten)</w:t>
+        <w:t>2</w:t>
+      </w:r>
+      <w:r>
+        <w:t xml:space="preserve"> </w:t>
+      </w:r>
+      <w:r>
+        <w:t>individuell steuerbar</w:t>
+      </w:r>
+      <w:r>
+        <w:t>e</w:t>
+      </w:r>
+      <w:r>
+        <w:t xml:space="preserve"> Charakter</w:t>
+      </w:r>
+      <w:r>
+        <w:t>e</w:t>
+      </w:r>
+      <w:r>
+        <w:t xml:space="preserve"> (WASD &amp; Pfeiltasten)</w:t>
       </w:r>
     </w:p>
     <w:p>
@@ -161,15 +174,16 @@
         </w:numPr>
       </w:pPr>
       <w:r>
-        <w:t xml:space="preserve">Gravitation auf die Plattformen, </w:t>
-      </w:r>
-      <w:proofErr w:type="spellStart"/>
-      <w:r>
-        <w:t>dh</w:t>
-      </w:r>
-      <w:proofErr w:type="spellEnd"/>
-      <w:r>
-        <w:t>. man kann oben und unten laufen</w:t>
+        <w:t>Zentrale Plattform</w:t>
+      </w:r>
+      <w:r>
+        <w:t xml:space="preserve"> mit Gravitation</w:t>
+      </w:r>
+      <w:r>
+        <w:t>,</w:t>
+      </w:r>
+      <w:r>
+        <w:t xml:space="preserve"> von oben und unten spielbar</w:t>
       </w:r>
     </w:p>
     <w:p>
@@ -181,7 +195,31 @@
         </w:numPr>
       </w:pPr>
       <w:r>
-        <w:t>Man kann an bestimmten Stellen Seiten wechseln, manchmal kann nur einer der Charakter wechseln</w:t>
+        <w:t>A</w:t>
+      </w:r>
+      <w:r>
+        <w:t>n bestimmten Stellen</w:t>
+      </w:r>
+      <w:r>
+        <w:t xml:space="preserve"> ist ein Seiten</w:t>
+      </w:r>
+      <w:r>
+        <w:t>wechseln</w:t>
+      </w:r>
+      <w:r>
+        <w:t xml:space="preserve"> möglich</w:t>
+      </w:r>
+      <w:r>
+        <w:t xml:space="preserve">, manchmal </w:t>
+      </w:r>
+      <w:r>
+        <w:t>auch nur mit einem der</w:t>
+      </w:r>
+      <w:r>
+        <w:t xml:space="preserve"> Charakter</w:t>
+      </w:r>
+      <w:r>
+        <w:t>e</w:t>
       </w:r>
     </w:p>
     <w:p>
@@ -193,7 +231,7 @@
         </w:numPr>
       </w:pPr>
       <w:r>
-        <w:t>Wenn Gegner angreifbar ist, ist er das nur auf einer Seite</w:t>
+        <w:t>Gegner sind auf einer Seite angreifbar, während sie auf der Anderen den Spieler besiegen</w:t>
       </w:r>
     </w:p>
     <w:p>
@@ -205,7 +243,13 @@
         </w:numPr>
       </w:pPr>
       <w:r>
-        <w:t xml:space="preserve">Mit </w:t>
+        <w:t>Mit</w:t>
+      </w:r>
+      <w:r>
+        <w:t>tels</w:t>
+      </w:r>
+      <w:r>
+        <w:t xml:space="preserve"> </w:t>
       </w:r>
       <w:proofErr w:type="spellStart"/>
       <w:r>
@@ -228,46 +272,94 @@
     </w:p>
     <w:p>
       <w:r>
-        <w:t xml:space="preserve">Die Charaktere sind in einer Welt welche nur aus einer durchgehenden Plattform in der Mitte des Bildschirms besteht. Diese Plattform variiert in der Höhe und hat, durchlässige Stellen. Die Charaktere können auf beiden Seiten der Plattform laufen und müssen so Rätsel lösen. Um diese Rätsel zu lösen gibt es auch </w:t>
+        <w:t>Die Charaktere Bob und Eve bewegen sich durch eine Welt, welche durch eine zentrale, horizontale Plattform geteilt wird.</w:t>
+      </w:r>
+      <w:r>
+        <w:t xml:space="preserve"> Die Plattform variiert in ihrer Höhe und besitzt durchlässige Stellen.</w:t>
+      </w:r>
+      <w:r>
+        <w:t xml:space="preserve"> </w:t>
+      </w:r>
+      <w:bookmarkStart w:id="0" w:name="_GoBack"/>
+      <w:r>
+        <w:t xml:space="preserve">Die Charaktere können auf beiden Seiten der Plattform laufen und müssen so Rätsel lösen </w:t>
+      </w:r>
+      <w:bookmarkEnd w:id="0"/>
+      <w:r>
+        <w:t>in dem sie sich gegenseitig den Weg ber</w:t>
+      </w:r>
+      <w:r>
+        <w:t xml:space="preserve">eiten. So kann zum Beispiel Bob </w:t>
+      </w:r>
+      <w:r>
+        <w:t xml:space="preserve">auf einer Seite auf ein </w:t>
       </w:r>
       <w:proofErr w:type="spellStart"/>
       <w:r>
+        <w:t>Jumppad</w:t>
+      </w:r>
+      <w:proofErr w:type="spellEnd"/>
+      <w:r>
+        <w:t xml:space="preserve"> springen, welches </w:t>
+      </w:r>
+      <w:r>
+        <w:t>Eve</w:t>
+      </w:r>
+      <w:r>
+        <w:t xml:space="preserve"> in die Höhe schleudert.</w:t>
+      </w:r>
+      <w:r>
+        <w:t xml:space="preserve"> </w:t>
+      </w:r>
+      <w:r>
+        <w:t xml:space="preserve">Wenn höher gelegene Orte ohne </w:t>
+      </w:r>
+      <w:proofErr w:type="spellStart"/>
+      <w:r>
         <w:t>Jumppads</w:t>
       </w:r>
       <w:proofErr w:type="spellEnd"/>
       <w:r>
-        <w:t xml:space="preserve"> die einen Charakter mit der gleichen Geschwindigkeit wegschleudern, wie der andere auf der anderen Seite auftrifft. </w:t>
-      </w:r>
-      <w:r>
-        <w:t>Wenn</w:t>
-      </w:r>
-      <w:r>
-        <w:t xml:space="preserve"> höher gelegene</w:t>
-      </w:r>
-      <w:r>
-        <w:t xml:space="preserve"> Orte ohne </w:t>
+        <w:t xml:space="preserve"> erreicht werden müssen, können die Charaktere auch aufeinander springen und sich so nach oben helfen.</w:t>
+      </w:r>
+      <w:r>
+        <w:t xml:space="preserve"> </w:t>
       </w:r>
       <w:proofErr w:type="spellStart"/>
       <w:r>
-        <w:t>Jumppads</w:t>
+        <w:t>Weiters</w:t>
       </w:r>
       <w:proofErr w:type="spellEnd"/>
       <w:r>
-        <w:t xml:space="preserve"> erreicht werden müssen,</w:t>
-      </w:r>
-      <w:r>
-        <w:t xml:space="preserve"> können die Charaktere auch aufeinander springen und sich so nach oben helfen. </w:t>
-      </w:r>
-      <w:proofErr w:type="spellStart"/>
-      <w:r>
-        <w:t>Weiters</w:t>
-      </w:r>
-      <w:proofErr w:type="spellEnd"/>
-      <w:r>
-        <w:t xml:space="preserve"> gibt es auch Gegner welche wenn sie zerstörbar sind, dies nur auf einer der beiden Seiten sind. Das Ziel ist es immer mit beiden Charakteren ans Ende eines Levels zu kommen.</w:t>
-      </w:r>
-      <w:bookmarkStart w:id="0" w:name="_GoBack"/>
-      <w:bookmarkEnd w:id="0"/>
+        <w:t xml:space="preserve"> treten Gegner immer auf beiden Seiten auf, während sie </w:t>
+      </w:r>
+      <w:r>
+        <w:t>auf einer Seite angreifbar</w:t>
+      </w:r>
+      <w:r>
+        <w:t xml:space="preserve"> sind</w:t>
+      </w:r>
+      <w:r>
+        <w:t xml:space="preserve">, </w:t>
+      </w:r>
+      <w:r>
+        <w:t xml:space="preserve">aber </w:t>
+      </w:r>
+      <w:r>
+        <w:t>auf der Anderen den Spieler besiegen</w:t>
+      </w:r>
+      <w:r>
+        <w:t>.</w:t>
+      </w:r>
+      <w:r>
+        <w:t xml:space="preserve"> Das Ziel ist es immer mit beiden Charakteren ans Ende eines Levels zu </w:t>
+      </w:r>
+      <w:r>
+        <w:t>gelangen</w:t>
+      </w:r>
+      <w:r>
+        <w:t>.</w:t>
+      </w:r>
     </w:p>
     <w:sectPr>
       <w:pgSz w:w="11906" w:h="16838"/>

--- a/Anforderungen.docx
+++ b/Anforderungen.docx
@@ -147,13 +147,7 @@
         <w:t>2</w:t>
       </w:r>
       <w:r>
-        <w:t xml:space="preserve"> </w:t>
-      </w:r>
-      <w:r>
-        <w:t>individuell steuerbar</w:t>
-      </w:r>
-      <w:r>
-        <w:t>e</w:t>
+        <w:t xml:space="preserve"> individuell steuerbare</w:t>
       </w:r>
       <w:r>
         <w:t xml:space="preserve"> Charakter</w:t>
@@ -280,85 +274,104 @@
       <w:r>
         <w:t xml:space="preserve"> </w:t>
       </w:r>
+      <w:r>
+        <w:t>Die Charaktere können auf beiden Seiten der Plattform laufen und müssen so Rätsel lösen in dem sie sich gegenseitig den Weg ber</w:t>
+      </w:r>
+      <w:r>
+        <w:t xml:space="preserve">eiten. So kann zum Beispiel Bob </w:t>
+      </w:r>
+      <w:r>
+        <w:t xml:space="preserve">auf einer Seite auf ein </w:t>
+      </w:r>
+      <w:proofErr w:type="spellStart"/>
+      <w:r>
+        <w:t>Jumppad</w:t>
+      </w:r>
+      <w:proofErr w:type="spellEnd"/>
+      <w:r>
+        <w:t xml:space="preserve"> springen, welches </w:t>
+      </w:r>
+      <w:r>
+        <w:t>Eve</w:t>
+      </w:r>
+      <w:r>
+        <w:t xml:space="preserve"> in die Höhe schleudert.</w:t>
+      </w:r>
+      <w:r>
+        <w:t xml:space="preserve"> Wenn höher gelegene Orte ohne </w:t>
+      </w:r>
+      <w:proofErr w:type="spellStart"/>
+      <w:r>
+        <w:t>Jumppads</w:t>
+      </w:r>
+      <w:proofErr w:type="spellEnd"/>
+      <w:r>
+        <w:t xml:space="preserve"> erreicht werden müssen, können die Charaktere auch aufeinander springen und sich so nach oben helfen. </w:t>
+      </w:r>
+      <w:proofErr w:type="spellStart"/>
+      <w:r>
+        <w:t>Weiters</w:t>
+      </w:r>
+      <w:proofErr w:type="spellEnd"/>
+      <w:r>
+        <w:t xml:space="preserve"> treten Gegner immer auf beiden Seiten auf, während sie auf einer Seite angreifbar sind, aber auf der Anderen den Spieler besiegen.</w:t>
+      </w:r>
+      <w:r>
+        <w:t xml:space="preserve"> Das Ziel ist es immer mit beiden Charakteren ans Ende eines Levels zu </w:t>
+      </w:r>
+      <w:proofErr w:type="spellStart"/>
+      <w:r>
+        <w:t>gelangen</w:t>
+      </w:r>
+      <w:r>
+        <w:t>.</w:t>
+      </w:r>
+      <w:proofErr w:type="spellEnd"/>
+    </w:p>
+    <w:p>
+      <w:r>
+        <w:br w:type="page"/>
+      </w:r>
+    </w:p>
+    <w:p>
+      <w:pPr>
+        <w:pStyle w:val="berschrift1"/>
+      </w:pPr>
+      <w:proofErr w:type="spellStart"/>
+      <w:r>
+        <w:lastRenderedPageBreak/>
+        <w:t>Mockup</w:t>
+      </w:r>
+      <w:proofErr w:type="spellEnd"/>
+    </w:p>
+    <w:p>
       <w:bookmarkStart w:id="0" w:name="_GoBack"/>
-      <w:r>
-        <w:t xml:space="preserve">Die Charaktere können auf beiden Seiten der Plattform laufen und müssen so Rätsel lösen </w:t>
-      </w:r>
       <w:bookmarkEnd w:id="0"/>
       <w:r>
-        <w:t>in dem sie sich gegenseitig den Weg ber</w:t>
-      </w:r>
-      <w:r>
-        <w:t xml:space="preserve">eiten. So kann zum Beispiel Bob </w:t>
-      </w:r>
-      <w:r>
-        <w:t xml:space="preserve">auf einer Seite auf ein </w:t>
-      </w:r>
-      <w:proofErr w:type="spellStart"/>
-      <w:r>
-        <w:t>Jumppad</w:t>
-      </w:r>
-      <w:proofErr w:type="spellEnd"/>
-      <w:r>
-        <w:t xml:space="preserve"> springen, welches </w:t>
-      </w:r>
-      <w:r>
-        <w:t>Eve</w:t>
-      </w:r>
-      <w:r>
-        <w:t xml:space="preserve"> in die Höhe schleudert.</w:t>
-      </w:r>
-      <w:r>
-        <w:t xml:space="preserve"> </w:t>
-      </w:r>
-      <w:r>
-        <w:t xml:space="preserve">Wenn höher gelegene Orte ohne </w:t>
-      </w:r>
-      <w:proofErr w:type="spellStart"/>
-      <w:r>
-        <w:t>Jumppads</w:t>
-      </w:r>
-      <w:proofErr w:type="spellEnd"/>
-      <w:r>
-        <w:t xml:space="preserve"> erreicht werden müssen, können die Charaktere auch aufeinander springen und sich so nach oben helfen.</w:t>
-      </w:r>
-      <w:r>
-        <w:t xml:space="preserve"> </w:t>
-      </w:r>
-      <w:proofErr w:type="spellStart"/>
-      <w:r>
-        <w:t>Weiters</w:t>
-      </w:r>
-      <w:proofErr w:type="spellEnd"/>
-      <w:r>
-        <w:t xml:space="preserve"> treten Gegner immer auf beiden Seiten auf, während sie </w:t>
-      </w:r>
-      <w:r>
-        <w:t>auf einer Seite angreifbar</w:t>
-      </w:r>
-      <w:r>
-        <w:t xml:space="preserve"> sind</w:t>
-      </w:r>
-      <w:r>
-        <w:t xml:space="preserve">, </w:t>
-      </w:r>
-      <w:r>
-        <w:t xml:space="preserve">aber </w:t>
-      </w:r>
-      <w:r>
-        <w:t>auf der Anderen den Spieler besiegen</w:t>
-      </w:r>
-      <w:r>
-        <w:t>.</w:t>
-      </w:r>
-      <w:r>
-        <w:t xml:space="preserve"> Das Ziel ist es immer mit beiden Charakteren ans Ende eines Levels zu </w:t>
-      </w:r>
-      <w:r>
-        <w:t>gelangen</w:t>
-      </w:r>
-      <w:r>
-        <w:t>.</w:t>
+        <w:pict>
+          <v:shapetype id="_x0000_t75" coordsize="21600,21600" o:spt="75" o:preferrelative="t" path="m@4@5l@4@11@9@11@9@5xe" filled="f" stroked="f">
+            <v:stroke joinstyle="miter"/>
+            <v:formulas>
+              <v:f eqn="if lineDrawn pixelLineWidth 0"/>
+              <v:f eqn="sum @0 1 0"/>
+              <v:f eqn="sum 0 0 @1"/>
+              <v:f eqn="prod @2 1 2"/>
+              <v:f eqn="prod @3 21600 pixelWidth"/>
+              <v:f eqn="prod @3 21600 pixelHeight"/>
+              <v:f eqn="sum @0 0 1"/>
+              <v:f eqn="prod @6 1 2"/>
+              <v:f eqn="prod @7 21600 pixelWidth"/>
+              <v:f eqn="sum @8 21600 0"/>
+              <v:f eqn="prod @7 21600 pixelHeight"/>
+              <v:f eqn="sum @10 21600 0"/>
+            </v:formulas>
+            <v:path o:extrusionok="f" gradientshapeok="t" o:connecttype="rect"/>
+            <o:lock v:ext="edit" aspectratio="t"/>
+          </v:shapetype>
+          <v:shape id="_x0000_i1025" type="#_x0000_t75" style="width:453.05pt;height:237.6pt">
+            <v:imagedata r:id="rId6" o:title="Bob'N'Eve_Mockup"/>
+          </v:shape>
+        </w:pict>
       </w:r>
     </w:p>
     <w:sectPr>

--- a/Anforderungen.docx
+++ b/Anforderungen.docx
@@ -2,19 +2,6 @@
 <file path=word/document.xml><?xml version="1.0" encoding="utf-8"?>
 <w:document xmlns:wpc="http://schemas.microsoft.com/office/word/2010/wordprocessingCanvas" xmlns:mc="http://schemas.openxmlformats.org/markup-compatibility/2006" xmlns:o="urn:schemas-microsoft-com:office:office" xmlns:r="http://schemas.openxmlformats.org/officeDocument/2006/relationships" xmlns:m="http://schemas.openxmlformats.org/officeDocument/2006/math" xmlns:v="urn:schemas-microsoft-com:vml" xmlns:wp14="http://schemas.microsoft.com/office/word/2010/wordprocessingDrawing" xmlns:wp="http://schemas.openxmlformats.org/drawingml/2006/wordprocessingDrawing" xmlns:w10="urn:schemas-microsoft-com:office:word" xmlns:w="http://schemas.openxmlformats.org/wordprocessingml/2006/main" xmlns:w14="http://schemas.microsoft.com/office/word/2010/wordml" xmlns:wpg="http://schemas.microsoft.com/office/word/2010/wordprocessingGroup" xmlns:wpi="http://schemas.microsoft.com/office/word/2010/wordprocessingInk" xmlns:wne="http://schemas.microsoft.com/office/word/2006/wordml" xmlns:wps="http://schemas.microsoft.com/office/word/2010/wordprocessingShape" mc:Ignorable="w14 wp14">
   <w:body>
-    <w:p>
-      <w:pPr>
-        <w:pStyle w:val="Titel"/>
-      </w:pPr>
-      <w:proofErr w:type="spellStart"/>
-      <w:r>
-        <w:t>Bob’n’Eve</w:t>
-      </w:r>
-      <w:proofErr w:type="spellEnd"/>
-      <w:r>
-        <w:t xml:space="preserve"> – Anforderungen</w:t>
-      </w:r>
-    </w:p>
     <w:p>
       <w:pPr>
         <w:pStyle w:val="berschrift1"/>
@@ -140,23 +127,11 @@
         <w:pStyle w:val="Listenabsatz"/>
         <w:numPr>
           <w:ilvl w:val="0"/>
-          <w:numId w:val="1"/>
+          <w:numId w:val="4"/>
         </w:numPr>
       </w:pPr>
       <w:r>
-        <w:t>2</w:t>
-      </w:r>
-      <w:r>
-        <w:t xml:space="preserve"> individuell steuerbare</w:t>
-      </w:r>
-      <w:r>
-        <w:t xml:space="preserve"> Charakter</w:t>
-      </w:r>
-      <w:r>
-        <w:t>e</w:t>
-      </w:r>
-      <w:r>
-        <w:t xml:space="preserve"> (WASD &amp; Pfeiltasten)</w:t>
+        <w:t>1 &amp; 2 Spieler Modus</w:t>
       </w:r>
     </w:p>
     <w:p>
@@ -168,16 +143,19 @@
         </w:numPr>
       </w:pPr>
       <w:r>
-        <w:t>Zentrale Plattform</w:t>
-      </w:r>
-      <w:r>
-        <w:t xml:space="preserve"> mit Gravitation</w:t>
-      </w:r>
-      <w:r>
-        <w:t>,</w:t>
-      </w:r>
-      <w:r>
-        <w:t xml:space="preserve"> von oben und unten spielbar</w:t>
+        <w:t>2</w:t>
+      </w:r>
+      <w:r>
+        <w:t xml:space="preserve"> individuell steuerbare</w:t>
+      </w:r>
+      <w:r>
+        <w:t xml:space="preserve"> Charakter</w:t>
+      </w:r>
+      <w:r>
+        <w:t>e</w:t>
+      </w:r>
+      <w:r>
+        <w:t xml:space="preserve"> (WASD &amp; Pfeiltasten)</w:t>
       </w:r>
     </w:p>
     <w:p>
@@ -189,31 +167,16 @@
         </w:numPr>
       </w:pPr>
       <w:r>
-        <w:t>A</w:t>
-      </w:r>
-      <w:r>
-        <w:t>n bestimmten Stellen</w:t>
-      </w:r>
-      <w:r>
-        <w:t xml:space="preserve"> ist ein Seiten</w:t>
-      </w:r>
-      <w:r>
-        <w:t>wechseln</w:t>
-      </w:r>
-      <w:r>
-        <w:t xml:space="preserve"> möglich</w:t>
-      </w:r>
-      <w:r>
-        <w:t xml:space="preserve">, manchmal </w:t>
-      </w:r>
-      <w:r>
-        <w:t>auch nur mit einem der</w:t>
-      </w:r>
-      <w:r>
-        <w:t xml:space="preserve"> Charakter</w:t>
-      </w:r>
-      <w:r>
-        <w:t>e</w:t>
+        <w:t>Zentrale Plattform</w:t>
+      </w:r>
+      <w:r>
+        <w:t xml:space="preserve"> mit Gravitation</w:t>
+      </w:r>
+      <w:r>
+        <w:t>,</w:t>
+      </w:r>
+      <w:r>
+        <w:t xml:space="preserve"> von oben und unten spielbar</w:t>
       </w:r>
     </w:p>
     <w:p>
@@ -225,7 +188,31 @@
         </w:numPr>
       </w:pPr>
       <w:r>
-        <w:t>Gegner sind auf einer Seite angreifbar, während sie auf der Anderen den Spieler besiegen</w:t>
+        <w:t>A</w:t>
+      </w:r>
+      <w:r>
+        <w:t>n bestimmten Stellen</w:t>
+      </w:r>
+      <w:r>
+        <w:t xml:space="preserve"> ist ein Seiten</w:t>
+      </w:r>
+      <w:r>
+        <w:t>wechseln</w:t>
+      </w:r>
+      <w:r>
+        <w:t xml:space="preserve"> möglich</w:t>
+      </w:r>
+      <w:r>
+        <w:t xml:space="preserve">, manchmal </w:t>
+      </w:r>
+      <w:r>
+        <w:t>auch nur mit einem der</w:t>
+      </w:r>
+      <w:r>
+        <w:t xml:space="preserve"> Charakter</w:t>
+      </w:r>
+      <w:r>
+        <w:t>e</w:t>
       </w:r>
     </w:p>
     <w:p>
@@ -237,6 +224,18 @@
         </w:numPr>
       </w:pPr>
       <w:r>
+        <w:t>Gegner sind auf einer Seite angreifbar, während sie auf der Anderen den Spieler besiegen</w:t>
+      </w:r>
+    </w:p>
+    <w:p>
+      <w:pPr>
+        <w:pStyle w:val="Listenabsatz"/>
+        <w:numPr>
+          <w:ilvl w:val="0"/>
+          <w:numId w:val="1"/>
+        </w:numPr>
+      </w:pPr>
+      <w:r>
         <w:t>Mit</w:t>
       </w:r>
       <w:r>
@@ -256,6 +255,25 @@
     </w:p>
     <w:p>
       <w:pPr>
+        <w:pStyle w:val="Listenabsatz"/>
+        <w:numPr>
+          <w:ilvl w:val="0"/>
+          <w:numId w:val="1"/>
+        </w:numPr>
+      </w:pPr>
+      <w:proofErr w:type="spellStart"/>
+      <w:r>
+        <w:t>Highscore</w:t>
+      </w:r>
+      <w:proofErr w:type="spellEnd"/>
+      <w:r>
+        <w:t>-Liste mit Bestzeiten</w:t>
+      </w:r>
+      <w:bookmarkStart w:id="0" w:name="_GoBack"/>
+      <w:bookmarkEnd w:id="0"/>
+    </w:p>
+    <w:p>
+      <w:pPr>
         <w:pStyle w:val="berschrift1"/>
       </w:pPr>
       <w:proofErr w:type="spellStart"/>
@@ -317,18 +335,20 @@
         <w:t xml:space="preserve"> treten Gegner immer auf beiden Seiten auf, während sie auf einer Seite angreifbar sind, aber auf der Anderen den Spieler besiegen.</w:t>
       </w:r>
       <w:r>
-        <w:t xml:space="preserve"> Das Ziel ist es immer mit beiden Charakteren ans Ende eines Levels zu </w:t>
-      </w:r>
-      <w:proofErr w:type="spellStart"/>
+        <w:t xml:space="preserve"> Das Ziel ist es immer mit beiden Charakteren </w:t>
+      </w:r>
+      <w:r>
+        <w:t xml:space="preserve">möglichst schnell </w:t>
+      </w:r>
+      <w:r>
+        <w:t xml:space="preserve">ans Ende eines Levels zu </w:t>
+      </w:r>
       <w:r>
         <w:t>gelangen</w:t>
       </w:r>
       <w:r>
         <w:t>.</w:t>
       </w:r>
-      <w:proofErr w:type="spellEnd"/>
-    </w:p>
-    <w:p>
       <w:r>
         <w:br w:type="page"/>
       </w:r>
@@ -345,8 +365,6 @@
       <w:proofErr w:type="spellEnd"/>
     </w:p>
     <w:p>
-      <w:bookmarkStart w:id="0" w:name="_GoBack"/>
-      <w:bookmarkEnd w:id="0"/>
       <w:r>
         <w:pict>
           <v:shapetype id="_x0000_t75" coordsize="21600,21600" o:spt="75" o:preferrelative="t" path="m@4@5l@4@11@9@11@9@5xe" filled="f" stroked="f">
@@ -369,19 +387,155 @@
             <o:lock v:ext="edit" aspectratio="t"/>
           </v:shapetype>
           <v:shape id="_x0000_i1025" type="#_x0000_t75" style="width:453.05pt;height:237.6pt">
-            <v:imagedata r:id="rId6" o:title="Bob'N'Eve_Mockup"/>
+            <v:imagedata r:id="rId8" o:title="Bob'N'Eve_Mockup"/>
           </v:shape>
         </w:pict>
       </w:r>
     </w:p>
     <w:sectPr>
+      <w:headerReference w:type="default" r:id="rId9"/>
+      <w:headerReference w:type="first" r:id="rId10"/>
       <w:pgSz w:w="11906" w:h="16838"/>
       <w:pgMar w:top="1417" w:right="1417" w:bottom="1134" w:left="1417" w:header="708" w:footer="708" w:gutter="0"/>
       <w:cols w:space="708"/>
+      <w:titlePg/>
       <w:docGrid w:linePitch="360"/>
     </w:sectPr>
   </w:body>
 </w:document>
+</file>
+
+<file path=word/endnotes.xml><?xml version="1.0" encoding="utf-8"?>
+<w:endnotes xmlns:wpc="http://schemas.microsoft.com/office/word/2010/wordprocessingCanvas" xmlns:mc="http://schemas.openxmlformats.org/markup-compatibility/2006" xmlns:o="urn:schemas-microsoft-com:office:office" xmlns:r="http://schemas.openxmlformats.org/officeDocument/2006/relationships" xmlns:m="http://schemas.openxmlformats.org/officeDocument/2006/math" xmlns:v="urn:schemas-microsoft-com:vml" xmlns:wp14="http://schemas.microsoft.com/office/word/2010/wordprocessingDrawing" xmlns:wp="http://schemas.openxmlformats.org/drawingml/2006/wordprocessingDrawing" xmlns:w10="urn:schemas-microsoft-com:office:word" xmlns:w="http://schemas.openxmlformats.org/wordprocessingml/2006/main" xmlns:w14="http://schemas.microsoft.com/office/word/2010/wordml" xmlns:wpg="http://schemas.microsoft.com/office/word/2010/wordprocessingGroup" xmlns:wpi="http://schemas.microsoft.com/office/word/2010/wordprocessingInk" xmlns:wne="http://schemas.microsoft.com/office/word/2006/wordml" xmlns:wps="http://schemas.microsoft.com/office/word/2010/wordprocessingShape" mc:Ignorable="w14 wp14">
+  <w:endnote w:type="separator" w:id="-1">
+    <w:p>
+      <w:pPr>
+        <w:spacing w:after="0" w:line="240" w:lineRule="auto"/>
+      </w:pPr>
+      <w:r>
+        <w:separator/>
+      </w:r>
+    </w:p>
+  </w:endnote>
+  <w:endnote w:type="continuationSeparator" w:id="0">
+    <w:p>
+      <w:pPr>
+        <w:spacing w:after="0" w:line="240" w:lineRule="auto"/>
+      </w:pPr>
+      <w:r>
+        <w:continuationSeparator/>
+      </w:r>
+    </w:p>
+  </w:endnote>
+</w:endnotes>
+</file>
+
+<file path=word/footnotes.xml><?xml version="1.0" encoding="utf-8"?>
+<w:footnotes xmlns:wpc="http://schemas.microsoft.com/office/word/2010/wordprocessingCanvas" xmlns:mc="http://schemas.openxmlformats.org/markup-compatibility/2006" xmlns:o="urn:schemas-microsoft-com:office:office" xmlns:r="http://schemas.openxmlformats.org/officeDocument/2006/relationships" xmlns:m="http://schemas.openxmlformats.org/officeDocument/2006/math" xmlns:v="urn:schemas-microsoft-com:vml" xmlns:wp14="http://schemas.microsoft.com/office/word/2010/wordprocessingDrawing" xmlns:wp="http://schemas.openxmlformats.org/drawingml/2006/wordprocessingDrawing" xmlns:w10="urn:schemas-microsoft-com:office:word" xmlns:w="http://schemas.openxmlformats.org/wordprocessingml/2006/main" xmlns:w14="http://schemas.microsoft.com/office/word/2010/wordml" xmlns:wpg="http://schemas.microsoft.com/office/word/2010/wordprocessingGroup" xmlns:wpi="http://schemas.microsoft.com/office/word/2010/wordprocessingInk" xmlns:wne="http://schemas.microsoft.com/office/word/2006/wordml" xmlns:wps="http://schemas.microsoft.com/office/word/2010/wordprocessingShape" mc:Ignorable="w14 wp14">
+  <w:footnote w:type="separator" w:id="-1">
+    <w:p>
+      <w:pPr>
+        <w:spacing w:after="0" w:line="240" w:lineRule="auto"/>
+      </w:pPr>
+      <w:r>
+        <w:separator/>
+      </w:r>
+    </w:p>
+  </w:footnote>
+  <w:footnote w:type="continuationSeparator" w:id="0">
+    <w:p>
+      <w:pPr>
+        <w:spacing w:after="0" w:line="240" w:lineRule="auto"/>
+      </w:pPr>
+      <w:r>
+        <w:continuationSeparator/>
+      </w:r>
+    </w:p>
+  </w:footnote>
+</w:footnotes>
+</file>
+
+<file path=word/header1.xml><?xml version="1.0" encoding="utf-8"?>
+<w:hdr xmlns:wpc="http://schemas.microsoft.com/office/word/2010/wordprocessingCanvas" xmlns:mc="http://schemas.openxmlformats.org/markup-compatibility/2006" xmlns:o="urn:schemas-microsoft-com:office:office" xmlns:r="http://schemas.openxmlformats.org/officeDocument/2006/relationships" xmlns:m="http://schemas.openxmlformats.org/officeDocument/2006/math" xmlns:v="urn:schemas-microsoft-com:vml" xmlns:wp14="http://schemas.microsoft.com/office/word/2010/wordprocessingDrawing" xmlns:wp="http://schemas.openxmlformats.org/drawingml/2006/wordprocessingDrawing" xmlns:w10="urn:schemas-microsoft-com:office:word" xmlns:w="http://schemas.openxmlformats.org/wordprocessingml/2006/main" xmlns:w14="http://schemas.microsoft.com/office/word/2010/wordml" xmlns:wpg="http://schemas.microsoft.com/office/word/2010/wordprocessingGroup" xmlns:wpi="http://schemas.microsoft.com/office/word/2010/wordprocessingInk" xmlns:wne="http://schemas.microsoft.com/office/word/2006/wordml" xmlns:wps="http://schemas.microsoft.com/office/word/2010/wordprocessingShape" mc:Ignorable="w14 wp14">
+  <w:p>
+    <w:pPr>
+      <w:pStyle w:val="Kopfzeile"/>
+      <w:jc w:val="center"/>
+    </w:pPr>
+  </w:p>
+</w:hdr>
+</file>
+
+<file path=word/header2.xml><?xml version="1.0" encoding="utf-8"?>
+<w:hdr xmlns:wpc="http://schemas.microsoft.com/office/word/2010/wordprocessingCanvas" xmlns:mc="http://schemas.openxmlformats.org/markup-compatibility/2006" xmlns:o="urn:schemas-microsoft-com:office:office" xmlns:r="http://schemas.openxmlformats.org/officeDocument/2006/relationships" xmlns:m="http://schemas.openxmlformats.org/officeDocument/2006/math" xmlns:v="urn:schemas-microsoft-com:vml" xmlns:wp14="http://schemas.microsoft.com/office/word/2010/wordprocessingDrawing" xmlns:wp="http://schemas.openxmlformats.org/drawingml/2006/wordprocessingDrawing" xmlns:w10="urn:schemas-microsoft-com:office:word" xmlns:w="http://schemas.openxmlformats.org/wordprocessingml/2006/main" xmlns:w14="http://schemas.microsoft.com/office/word/2010/wordml" xmlns:wpg="http://schemas.microsoft.com/office/word/2010/wordprocessingGroup" xmlns:wpi="http://schemas.microsoft.com/office/word/2010/wordprocessingInk" xmlns:wne="http://schemas.microsoft.com/office/word/2006/wordml" xmlns:wps="http://schemas.microsoft.com/office/word/2010/wordprocessingShape" mc:Ignorable="w14 wp14">
+  <w:p>
+    <w:pPr>
+      <w:pStyle w:val="Kopfzeile"/>
+      <w:jc w:val="center"/>
+    </w:pPr>
+    <w:r>
+      <w:rPr>
+        <w:b/>
+        <w:bCs/>
+        <w:noProof/>
+        <w:color w:val="17365D" w:themeColor="text2" w:themeShade="BF"/>
+        <w:spacing w:val="5"/>
+        <w:kern w:val="28"/>
+        <w:sz w:val="52"/>
+        <w:szCs w:val="52"/>
+        <w:lang w:eastAsia="de-AT"/>
+      </w:rPr>
+      <w:drawing>
+        <wp:inline distT="0" distB="0" distL="0" distR="0" wp14:anchorId="04CA88F2" wp14:editId="68F4677B">
+          <wp:extent cx="3742006" cy="1959247"/>
+          <wp:effectExtent l="0" t="0" r="0" b="3175"/>
+          <wp:docPr id="1" name="Grafik 1" descr="C:\Users\Krusty\Desktop\Schule\TW - BIF5\GADEL\Bob'n'Eve\Bob'N'Eve_Logo.png"/>
+          <wp:cNvGraphicFramePr>
+            <a:graphicFrameLocks xmlns:a="http://schemas.openxmlformats.org/drawingml/2006/main" noChangeAspect="1"/>
+          </wp:cNvGraphicFramePr>
+          <a:graphic xmlns:a="http://schemas.openxmlformats.org/drawingml/2006/main">
+            <a:graphicData uri="http://schemas.openxmlformats.org/drawingml/2006/picture">
+              <pic:pic xmlns:pic="http://schemas.openxmlformats.org/drawingml/2006/picture">
+                <pic:nvPicPr>
+                  <pic:cNvPr id="0" name="Picture 2" descr="C:\Users\Krusty\Desktop\Schule\TW - BIF5\GADEL\Bob'n'Eve\Bob'N'Eve_Logo.png"/>
+                  <pic:cNvPicPr>
+                    <a:picLocks noChangeAspect="1" noChangeArrowheads="1"/>
+                  </pic:cNvPicPr>
+                </pic:nvPicPr>
+                <pic:blipFill>
+                  <a:blip r:embed="rId1">
+                    <a:extLst>
+                      <a:ext uri="{28A0092B-C50C-407E-A947-70E740481C1C}">
+                        <a14:useLocalDpi xmlns:a14="http://schemas.microsoft.com/office/drawing/2010/main" val="0"/>
+                      </a:ext>
+                    </a:extLst>
+                  </a:blip>
+                  <a:srcRect/>
+                  <a:stretch>
+                    <a:fillRect/>
+                  </a:stretch>
+                </pic:blipFill>
+                <pic:spPr bwMode="auto">
+                  <a:xfrm>
+                    <a:off x="0" y="0"/>
+                    <a:ext cx="3742006" cy="1959247"/>
+                  </a:xfrm>
+                  <a:prstGeom prst="rect">
+                    <a:avLst/>
+                  </a:prstGeom>
+                  <a:noFill/>
+                  <a:ln>
+                    <a:noFill/>
+                  </a:ln>
+                </pic:spPr>
+              </pic:pic>
+            </a:graphicData>
+          </a:graphic>
+        </wp:inline>
+      </w:drawing>
+    </w:r>
+  </w:p>
+</w:hdr>
 </file>
 
 <file path=word/numbering.xml><?xml version="1.0" encoding="utf-8"?>
@@ -613,6 +767,119 @@
     </w:lvl>
   </w:abstractNum>
   <w:abstractNum w:abstractNumId="2">
+    <w:nsid w:val="64AF60F0"/>
+    <w:multiLevelType w:val="hybridMultilevel"/>
+    <w:tmpl w:val="4B707544"/>
+    <w:lvl w:ilvl="0" w:tplc="0C070001">
+      <w:start w:val="1"/>
+      <w:numFmt w:val="bullet"/>
+      <w:lvlText w:val=""/>
+      <w:lvlJc w:val="left"/>
+      <w:pPr>
+        <w:ind w:left="720" w:hanging="360"/>
+      </w:pPr>
+      <w:rPr>
+        <w:rFonts w:ascii="Symbol" w:hAnsi="Symbol" w:hint="default"/>
+      </w:rPr>
+    </w:lvl>
+    <w:lvl w:ilvl="1" w:tplc="0C070003" w:tentative="1">
+      <w:start w:val="1"/>
+      <w:numFmt w:val="bullet"/>
+      <w:lvlText w:val="o"/>
+      <w:lvlJc w:val="left"/>
+      <w:pPr>
+        <w:ind w:left="1440" w:hanging="360"/>
+      </w:pPr>
+      <w:rPr>
+        <w:rFonts w:ascii="Courier New" w:hAnsi="Courier New" w:cs="Courier New" w:hint="default"/>
+      </w:rPr>
+    </w:lvl>
+    <w:lvl w:ilvl="2" w:tplc="0C070005" w:tentative="1">
+      <w:start w:val="1"/>
+      <w:numFmt w:val="bullet"/>
+      <w:lvlText w:val=""/>
+      <w:lvlJc w:val="left"/>
+      <w:pPr>
+        <w:ind w:left="2160" w:hanging="360"/>
+      </w:pPr>
+      <w:rPr>
+        <w:rFonts w:ascii="Wingdings" w:hAnsi="Wingdings" w:hint="default"/>
+      </w:rPr>
+    </w:lvl>
+    <w:lvl w:ilvl="3" w:tplc="0C070001" w:tentative="1">
+      <w:start w:val="1"/>
+      <w:numFmt w:val="bullet"/>
+      <w:lvlText w:val=""/>
+      <w:lvlJc w:val="left"/>
+      <w:pPr>
+        <w:ind w:left="2880" w:hanging="360"/>
+      </w:pPr>
+      <w:rPr>
+        <w:rFonts w:ascii="Symbol" w:hAnsi="Symbol" w:hint="default"/>
+      </w:rPr>
+    </w:lvl>
+    <w:lvl w:ilvl="4" w:tplc="0C070003" w:tentative="1">
+      <w:start w:val="1"/>
+      <w:numFmt w:val="bullet"/>
+      <w:lvlText w:val="o"/>
+      <w:lvlJc w:val="left"/>
+      <w:pPr>
+        <w:ind w:left="3600" w:hanging="360"/>
+      </w:pPr>
+      <w:rPr>
+        <w:rFonts w:ascii="Courier New" w:hAnsi="Courier New" w:cs="Courier New" w:hint="default"/>
+      </w:rPr>
+    </w:lvl>
+    <w:lvl w:ilvl="5" w:tplc="0C070005" w:tentative="1">
+      <w:start w:val="1"/>
+      <w:numFmt w:val="bullet"/>
+      <w:lvlText w:val=""/>
+      <w:lvlJc w:val="left"/>
+      <w:pPr>
+        <w:ind w:left="4320" w:hanging="360"/>
+      </w:pPr>
+      <w:rPr>
+        <w:rFonts w:ascii="Wingdings" w:hAnsi="Wingdings" w:hint="default"/>
+      </w:rPr>
+    </w:lvl>
+    <w:lvl w:ilvl="6" w:tplc="0C070001" w:tentative="1">
+      <w:start w:val="1"/>
+      <w:numFmt w:val="bullet"/>
+      <w:lvlText w:val=""/>
+      <w:lvlJc w:val="left"/>
+      <w:pPr>
+        <w:ind w:left="5040" w:hanging="360"/>
+      </w:pPr>
+      <w:rPr>
+        <w:rFonts w:ascii="Symbol" w:hAnsi="Symbol" w:hint="default"/>
+      </w:rPr>
+    </w:lvl>
+    <w:lvl w:ilvl="7" w:tplc="0C070003" w:tentative="1">
+      <w:start w:val="1"/>
+      <w:numFmt w:val="bullet"/>
+      <w:lvlText w:val="o"/>
+      <w:lvlJc w:val="left"/>
+      <w:pPr>
+        <w:ind w:left="5760" w:hanging="360"/>
+      </w:pPr>
+      <w:rPr>
+        <w:rFonts w:ascii="Courier New" w:hAnsi="Courier New" w:cs="Courier New" w:hint="default"/>
+      </w:rPr>
+    </w:lvl>
+    <w:lvl w:ilvl="8" w:tplc="0C070005" w:tentative="1">
+      <w:start w:val="1"/>
+      <w:numFmt w:val="bullet"/>
+      <w:lvlText w:val=""/>
+      <w:lvlJc w:val="left"/>
+      <w:pPr>
+        <w:ind w:left="6480" w:hanging="360"/>
+      </w:pPr>
+      <w:rPr>
+        <w:rFonts w:ascii="Wingdings" w:hAnsi="Wingdings" w:hint="default"/>
+      </w:rPr>
+    </w:lvl>
+  </w:abstractNum>
+  <w:abstractNum w:abstractNumId="3">
     <w:nsid w:val="76E74052"/>
     <w:multiLevelType w:val="hybridMultilevel"/>
     <w:tmpl w:val="96C0E2C4"/>
@@ -726,13 +993,16 @@
     </w:lvl>
   </w:abstractNum>
   <w:num w:numId="1">
-    <w:abstractNumId w:val="2"/>
+    <w:abstractNumId w:val="3"/>
   </w:num>
   <w:num w:numId="2">
     <w:abstractNumId w:val="0"/>
   </w:num>
   <w:num w:numId="3">
     <w:abstractNumId w:val="1"/>
+  </w:num>
+  <w:num w:numId="4">
+    <w:abstractNumId w:val="2"/>
   </w:num>
 </w:numbering>
 </file>
@@ -1051,6 +1321,80 @@
       <w:contextualSpacing/>
     </w:pPr>
   </w:style>
+  <w:style w:type="paragraph" w:styleId="Sprechblasentext">
+    <w:name w:val="Balloon Text"/>
+    <w:basedOn w:val="Standard"/>
+    <w:link w:val="SprechblasentextZchn"/>
+    <w:uiPriority w:val="99"/>
+    <w:semiHidden/>
+    <w:unhideWhenUsed/>
+    <w:rsid w:val="00597578"/>
+    <w:pPr>
+      <w:spacing w:after="0" w:line="240" w:lineRule="auto"/>
+    </w:pPr>
+    <w:rPr>
+      <w:rFonts w:ascii="Tahoma" w:hAnsi="Tahoma" w:cs="Tahoma"/>
+      <w:sz w:val="16"/>
+      <w:szCs w:val="16"/>
+    </w:rPr>
+  </w:style>
+  <w:style w:type="character" w:customStyle="1" w:styleId="SprechblasentextZchn">
+    <w:name w:val="Sprechblasentext Zchn"/>
+    <w:basedOn w:val="Absatz-Standardschriftart"/>
+    <w:link w:val="Sprechblasentext"/>
+    <w:uiPriority w:val="99"/>
+    <w:semiHidden/>
+    <w:rsid w:val="00597578"/>
+    <w:rPr>
+      <w:rFonts w:ascii="Tahoma" w:hAnsi="Tahoma" w:cs="Tahoma"/>
+      <w:sz w:val="16"/>
+      <w:szCs w:val="16"/>
+    </w:rPr>
+  </w:style>
+  <w:style w:type="paragraph" w:styleId="Kopfzeile">
+    <w:name w:val="header"/>
+    <w:basedOn w:val="Standard"/>
+    <w:link w:val="KopfzeileZchn"/>
+    <w:uiPriority w:val="99"/>
+    <w:unhideWhenUsed/>
+    <w:rsid w:val="00597578"/>
+    <w:pPr>
+      <w:tabs>
+        <w:tab w:val="center" w:pos="4536"/>
+        <w:tab w:val="right" w:pos="9072"/>
+      </w:tabs>
+      <w:spacing w:after="0" w:line="240" w:lineRule="auto"/>
+    </w:pPr>
+  </w:style>
+  <w:style w:type="character" w:customStyle="1" w:styleId="KopfzeileZchn">
+    <w:name w:val="Kopfzeile Zchn"/>
+    <w:basedOn w:val="Absatz-Standardschriftart"/>
+    <w:link w:val="Kopfzeile"/>
+    <w:uiPriority w:val="99"/>
+    <w:rsid w:val="00597578"/>
+  </w:style>
+  <w:style w:type="paragraph" w:styleId="Fuzeile">
+    <w:name w:val="footer"/>
+    <w:basedOn w:val="Standard"/>
+    <w:link w:val="FuzeileZchn"/>
+    <w:uiPriority w:val="99"/>
+    <w:unhideWhenUsed/>
+    <w:rsid w:val="00597578"/>
+    <w:pPr>
+      <w:tabs>
+        <w:tab w:val="center" w:pos="4536"/>
+        <w:tab w:val="right" w:pos="9072"/>
+      </w:tabs>
+      <w:spacing w:after="0" w:line="240" w:lineRule="auto"/>
+    </w:pPr>
+  </w:style>
+  <w:style w:type="character" w:customStyle="1" w:styleId="FuzeileZchn">
+    <w:name w:val="Fußzeile Zchn"/>
+    <w:basedOn w:val="Absatz-Standardschriftart"/>
+    <w:link w:val="Fuzeile"/>
+    <w:uiPriority w:val="99"/>
+    <w:rsid w:val="00597578"/>
+  </w:style>
 </w:styles>
 </file>
 
@@ -1367,6 +1711,80 @@
       <w:ind w:left="720"/>
       <w:contextualSpacing/>
     </w:pPr>
+  </w:style>
+  <w:style w:type="paragraph" w:styleId="Sprechblasentext">
+    <w:name w:val="Balloon Text"/>
+    <w:basedOn w:val="Standard"/>
+    <w:link w:val="SprechblasentextZchn"/>
+    <w:uiPriority w:val="99"/>
+    <w:semiHidden/>
+    <w:unhideWhenUsed/>
+    <w:rsid w:val="00597578"/>
+    <w:pPr>
+      <w:spacing w:after="0" w:line="240" w:lineRule="auto"/>
+    </w:pPr>
+    <w:rPr>
+      <w:rFonts w:ascii="Tahoma" w:hAnsi="Tahoma" w:cs="Tahoma"/>
+      <w:sz w:val="16"/>
+      <w:szCs w:val="16"/>
+    </w:rPr>
+  </w:style>
+  <w:style w:type="character" w:customStyle="1" w:styleId="SprechblasentextZchn">
+    <w:name w:val="Sprechblasentext Zchn"/>
+    <w:basedOn w:val="Absatz-Standardschriftart"/>
+    <w:link w:val="Sprechblasentext"/>
+    <w:uiPriority w:val="99"/>
+    <w:semiHidden/>
+    <w:rsid w:val="00597578"/>
+    <w:rPr>
+      <w:rFonts w:ascii="Tahoma" w:hAnsi="Tahoma" w:cs="Tahoma"/>
+      <w:sz w:val="16"/>
+      <w:szCs w:val="16"/>
+    </w:rPr>
+  </w:style>
+  <w:style w:type="paragraph" w:styleId="Kopfzeile">
+    <w:name w:val="header"/>
+    <w:basedOn w:val="Standard"/>
+    <w:link w:val="KopfzeileZchn"/>
+    <w:uiPriority w:val="99"/>
+    <w:unhideWhenUsed/>
+    <w:rsid w:val="00597578"/>
+    <w:pPr>
+      <w:tabs>
+        <w:tab w:val="center" w:pos="4536"/>
+        <w:tab w:val="right" w:pos="9072"/>
+      </w:tabs>
+      <w:spacing w:after="0" w:line="240" w:lineRule="auto"/>
+    </w:pPr>
+  </w:style>
+  <w:style w:type="character" w:customStyle="1" w:styleId="KopfzeileZchn">
+    <w:name w:val="Kopfzeile Zchn"/>
+    <w:basedOn w:val="Absatz-Standardschriftart"/>
+    <w:link w:val="Kopfzeile"/>
+    <w:uiPriority w:val="99"/>
+    <w:rsid w:val="00597578"/>
+  </w:style>
+  <w:style w:type="paragraph" w:styleId="Fuzeile">
+    <w:name w:val="footer"/>
+    <w:basedOn w:val="Standard"/>
+    <w:link w:val="FuzeileZchn"/>
+    <w:uiPriority w:val="99"/>
+    <w:unhideWhenUsed/>
+    <w:rsid w:val="00597578"/>
+    <w:pPr>
+      <w:tabs>
+        <w:tab w:val="center" w:pos="4536"/>
+        <w:tab w:val="right" w:pos="9072"/>
+      </w:tabs>
+      <w:spacing w:after="0" w:line="240" w:lineRule="auto"/>
+    </w:pPr>
+  </w:style>
+  <w:style w:type="character" w:customStyle="1" w:styleId="FuzeileZchn">
+    <w:name w:val="Fußzeile Zchn"/>
+    <w:basedOn w:val="Absatz-Standardschriftart"/>
+    <w:link w:val="Fuzeile"/>
+    <w:uiPriority w:val="99"/>
+    <w:rsid w:val="00597578"/>
   </w:style>
 </w:styles>
 </file>

--- a/Anforderungen.docx
+++ b/Anforderungen.docx
@@ -269,102 +269,102 @@
       <w:r>
         <w:t>-Liste mit Bestzeiten</w:t>
       </w:r>
+    </w:p>
+    <w:p>
+      <w:pPr>
+        <w:pStyle w:val="berschrift1"/>
+      </w:pPr>
+      <w:proofErr w:type="spellStart"/>
+      <w:r>
+        <w:t>Gameplay</w:t>
+      </w:r>
+      <w:proofErr w:type="spellEnd"/>
+    </w:p>
+    <w:p>
+      <w:r>
+        <w:t>Die Charaktere Bob und Eve bewegen sich durch eine Welt, welche durch eine zentrale, horizontale Plattform geteilt wird.</w:t>
+      </w:r>
+      <w:r>
+        <w:t xml:space="preserve"> Die Plattform variiert in ihrer Höhe und besitzt durchlässige Stellen.</w:t>
+      </w:r>
+      <w:r>
+        <w:t xml:space="preserve"> </w:t>
+      </w:r>
+      <w:r>
+        <w:t>Die Charaktere können auf beiden Seiten der Plattform laufen und müssen so Rätsel lösen in dem sie sich gegenseitig den Weg ber</w:t>
+      </w:r>
+      <w:r>
+        <w:t xml:space="preserve">eiten. So kann zum Beispiel Bob </w:t>
+      </w:r>
+      <w:r>
+        <w:t xml:space="preserve">auf einer Seite auf ein </w:t>
+      </w:r>
+      <w:proofErr w:type="spellStart"/>
+      <w:r>
+        <w:t>Jumppad</w:t>
+      </w:r>
+      <w:proofErr w:type="spellEnd"/>
+      <w:r>
+        <w:t xml:space="preserve"> springen, welches </w:t>
+      </w:r>
+      <w:r>
+        <w:t>Eve</w:t>
+      </w:r>
+      <w:r>
+        <w:t xml:space="preserve"> in die Höhe schleudert.</w:t>
+      </w:r>
+      <w:r>
+        <w:t xml:space="preserve"> Wenn höher gelegene Orte ohne </w:t>
+      </w:r>
+      <w:proofErr w:type="spellStart"/>
+      <w:r>
+        <w:t>Jumppads</w:t>
+      </w:r>
+      <w:proofErr w:type="spellEnd"/>
+      <w:r>
+        <w:t xml:space="preserve"> erreicht werden müssen, können die Charaktere auch aufeinander springen und sich so nach oben helfen. </w:t>
+      </w:r>
+      <w:proofErr w:type="spellStart"/>
+      <w:r>
+        <w:t>Weiters</w:t>
+      </w:r>
+      <w:proofErr w:type="spellEnd"/>
+      <w:r>
+        <w:t xml:space="preserve"> treten Gegner immer auf beiden Seiten auf, während sie auf einer Seite angreifbar sind, aber auf der Anderen den Spieler besiegen.</w:t>
+      </w:r>
+      <w:r>
+        <w:t xml:space="preserve"> Das Ziel ist es immer mit beiden Charakteren </w:t>
+      </w:r>
+      <w:r>
+        <w:t xml:space="preserve">möglichst schnell </w:t>
+      </w:r>
+      <w:r>
+        <w:t xml:space="preserve">ans Ende eines Levels zu </w:t>
+      </w:r>
+      <w:r>
+        <w:t>gelangen</w:t>
+      </w:r>
+      <w:r>
+        <w:t>.</w:t>
+      </w:r>
+      <w:r>
+        <w:br w:type="page"/>
+      </w:r>
+    </w:p>
+    <w:p>
+      <w:pPr>
+        <w:pStyle w:val="berschrift1"/>
+      </w:pPr>
+      <w:proofErr w:type="spellStart"/>
+      <w:r>
+        <w:lastRenderedPageBreak/>
+        <w:t>Mockup</w:t>
+      </w:r>
+      <w:proofErr w:type="spellEnd"/>
+    </w:p>
+    <w:p>
       <w:bookmarkStart w:id="0" w:name="_GoBack"/>
       <w:bookmarkEnd w:id="0"/>
-    </w:p>
-    <w:p>
-      <w:pPr>
-        <w:pStyle w:val="berschrift1"/>
-      </w:pPr>
-      <w:proofErr w:type="spellStart"/>
-      <w:r>
-        <w:t>Gameplay</w:t>
-      </w:r>
-      <w:proofErr w:type="spellEnd"/>
-    </w:p>
-    <w:p>
-      <w:r>
-        <w:t>Die Charaktere Bob und Eve bewegen sich durch eine Welt, welche durch eine zentrale, horizontale Plattform geteilt wird.</w:t>
-      </w:r>
-      <w:r>
-        <w:t xml:space="preserve"> Die Plattform variiert in ihrer Höhe und besitzt durchlässige Stellen.</w:t>
-      </w:r>
-      <w:r>
-        <w:t xml:space="preserve"> </w:t>
-      </w:r>
-      <w:r>
-        <w:t>Die Charaktere können auf beiden Seiten der Plattform laufen und müssen so Rätsel lösen in dem sie sich gegenseitig den Weg ber</w:t>
-      </w:r>
-      <w:r>
-        <w:t xml:space="preserve">eiten. So kann zum Beispiel Bob </w:t>
-      </w:r>
-      <w:r>
-        <w:t xml:space="preserve">auf einer Seite auf ein </w:t>
-      </w:r>
-      <w:proofErr w:type="spellStart"/>
-      <w:r>
-        <w:t>Jumppad</w:t>
-      </w:r>
-      <w:proofErr w:type="spellEnd"/>
-      <w:r>
-        <w:t xml:space="preserve"> springen, welches </w:t>
-      </w:r>
-      <w:r>
-        <w:t>Eve</w:t>
-      </w:r>
-      <w:r>
-        <w:t xml:space="preserve"> in die Höhe schleudert.</w:t>
-      </w:r>
-      <w:r>
-        <w:t xml:space="preserve"> Wenn höher gelegene Orte ohne </w:t>
-      </w:r>
-      <w:proofErr w:type="spellStart"/>
-      <w:r>
-        <w:t>Jumppads</w:t>
-      </w:r>
-      <w:proofErr w:type="spellEnd"/>
-      <w:r>
-        <w:t xml:space="preserve"> erreicht werden müssen, können die Charaktere auch aufeinander springen und sich so nach oben helfen. </w:t>
-      </w:r>
-      <w:proofErr w:type="spellStart"/>
-      <w:r>
-        <w:t>Weiters</w:t>
-      </w:r>
-      <w:proofErr w:type="spellEnd"/>
-      <w:r>
-        <w:t xml:space="preserve"> treten Gegner immer auf beiden Seiten auf, während sie auf einer Seite angreifbar sind, aber auf der Anderen den Spieler besiegen.</w:t>
-      </w:r>
-      <w:r>
-        <w:t xml:space="preserve"> Das Ziel ist es immer mit beiden Charakteren </w:t>
-      </w:r>
-      <w:r>
-        <w:t xml:space="preserve">möglichst schnell </w:t>
-      </w:r>
-      <w:r>
-        <w:t xml:space="preserve">ans Ende eines Levels zu </w:t>
-      </w:r>
-      <w:r>
-        <w:t>gelangen</w:t>
-      </w:r>
-      <w:r>
-        <w:t>.</w:t>
-      </w:r>
-      <w:r>
-        <w:br w:type="page"/>
-      </w:r>
-    </w:p>
-    <w:p>
-      <w:pPr>
-        <w:pStyle w:val="berschrift1"/>
-      </w:pPr>
-      <w:proofErr w:type="spellStart"/>
-      <w:r>
-        <w:lastRenderedPageBreak/>
-        <w:t>Mockup</w:t>
-      </w:r>
-      <w:proofErr w:type="spellEnd"/>
-    </w:p>
-    <w:p>
       <w:r>
         <w:pict>
           <v:shapetype id="_x0000_t75" coordsize="21600,21600" o:spt="75" o:preferrelative="t" path="m@4@5l@4@11@9@11@9@5xe" filled="f" stroked="f">
@@ -386,7 +386,7 @@
             <v:path o:extrusionok="f" gradientshapeok="t" o:connecttype="rect"/>
             <o:lock v:ext="edit" aspectratio="t"/>
           </v:shapetype>
-          <v:shape id="_x0000_i1025" type="#_x0000_t75" style="width:453.05pt;height:237.6pt">
+          <v:shape id="_x0000_i1025" type="#_x0000_t75" style="width:453.05pt;height:239.25pt">
             <v:imagedata r:id="rId8" o:title="Bob'N'Eve_Mockup"/>
           </v:shape>
         </w:pict>
